--- a/IMP_NOTES.docx
+++ b/IMP_NOTES.docx
@@ -26,11 +26,33 @@
         </w:numPr>
         <w:spacing w:before="240"/>
       </w:pPr>
+      <w:proofErr w:type="gramStart"/>
       <w:r>
         <w:rPr>
           <w:lang w:val="en-US"/>
         </w:rPr>
-        <w:t>find() vs binary_search()</w:t>
+        <w:t>find(</w:t>
+      </w:r>
+      <w:proofErr w:type="gramEnd"/>
+      <w:r>
+        <w:rPr>
+          <w:lang w:val="en-US"/>
+        </w:rPr>
+        <w:t xml:space="preserve">) vs </w:t>
+      </w:r>
+      <w:proofErr w:type="spellStart"/>
+      <w:r>
+        <w:rPr>
+          <w:lang w:val="en-US"/>
+        </w:rPr>
+        <w:t>binary_search</w:t>
+      </w:r>
+      <w:proofErr w:type="spellEnd"/>
+      <w:r>
+        <w:rPr>
+          <w:lang w:val="en-US"/>
+        </w:rPr>
+        <w:t>()</w:t>
       </w:r>
     </w:p>
     <w:p>
@@ -42,7 +64,7 @@
         </w:numPr>
         <w:spacing w:before="240"/>
       </w:pPr>
-      <w:hyperlink r:id="rId5" w:history="1">
+      <w:hyperlink r:id="rId6" w:history="1">
         <w:r>
           <w:rPr>
             <w:rStyle w:val="Hyperlink"/>
@@ -61,7 +83,23 @@
         <w:spacing w:before="240"/>
       </w:pPr>
       <w:r>
-        <w:t>How to use binary_search() function</w:t>
+        <w:t xml:space="preserve">How to use </w:t>
+      </w:r>
+      <w:proofErr w:type="spellStart"/>
+      <w:r>
+        <w:t>binary_</w:t>
+      </w:r>
+      <w:proofErr w:type="gramStart"/>
+      <w:r>
+        <w:t>search</w:t>
+      </w:r>
+      <w:proofErr w:type="spellEnd"/>
+      <w:r>
+        <w:t>(</w:t>
+      </w:r>
+      <w:proofErr w:type="gramEnd"/>
+      <w:r>
+        <w:t>) function</w:t>
       </w:r>
     </w:p>
     <w:p>
@@ -73,7 +111,7 @@
         </w:numPr>
         <w:spacing w:before="240"/>
       </w:pPr>
-      <w:hyperlink r:id="rId6" w:history="1">
+      <w:hyperlink r:id="rId7" w:history="1">
         <w:r>
           <w:rPr>
             <w:rStyle w:val="Hyperlink"/>
@@ -92,7 +130,15 @@
         <w:spacing w:before="240"/>
       </w:pPr>
       <w:r>
-        <w:t>How to use find() function</w:t>
+        <w:t xml:space="preserve">How to use </w:t>
+      </w:r>
+      <w:proofErr w:type="gramStart"/>
+      <w:r>
+        <w:t>find(</w:t>
+      </w:r>
+      <w:proofErr w:type="gramEnd"/>
+      <w:r>
+        <w:t>) function</w:t>
       </w:r>
     </w:p>
     <w:p>
@@ -104,7 +150,7 @@
         </w:numPr>
         <w:spacing w:before="240"/>
       </w:pPr>
-      <w:hyperlink r:id="rId7" w:history="1">
+      <w:hyperlink r:id="rId8" w:history="1">
         <w:r>
           <w:rPr>
             <w:rStyle w:val="Hyperlink"/>
@@ -122,11 +168,21 @@
         </w:numPr>
         <w:spacing w:before="240"/>
       </w:pPr>
+      <w:proofErr w:type="spellStart"/>
+      <w:proofErr w:type="gramStart"/>
       <w:r>
         <w:t>g</w:t>
       </w:r>
       <w:r>
-        <w:t>etline()</w:t>
+        <w:t>etline</w:t>
+      </w:r>
+      <w:proofErr w:type="spellEnd"/>
+      <w:r>
+        <w:t>(</w:t>
+      </w:r>
+      <w:proofErr w:type="gramEnd"/>
+      <w:r>
+        <w:t>)</w:t>
       </w:r>
     </w:p>
     <w:p>
@@ -152,7 +208,20 @@
         <w:spacing w:before="240"/>
       </w:pPr>
       <w:r>
-        <w:t>If taking any input before using a getline(), USE .ignore();</w:t>
+        <w:t xml:space="preserve">If taking any input before using a </w:t>
+      </w:r>
+      <w:proofErr w:type="spellStart"/>
+      <w:proofErr w:type="gramStart"/>
+      <w:r>
+        <w:t>getline</w:t>
+      </w:r>
+      <w:proofErr w:type="spellEnd"/>
+      <w:r>
+        <w:t>(</w:t>
+      </w:r>
+      <w:proofErr w:type="gramEnd"/>
+      <w:r>
+        <w:t>), USE .ignore();</w:t>
       </w:r>
     </w:p>
     <w:p>
@@ -177,8 +246,15 @@
         </w:numPr>
         <w:spacing w:before="240"/>
       </w:pPr>
-      <w:r>
-        <w:t>cin.getline(str, 50, ‘$’);</w:t>
+      <w:proofErr w:type="spellStart"/>
+      <w:proofErr w:type="gramStart"/>
+      <w:r>
+        <w:t>cin.getline</w:t>
+      </w:r>
+      <w:proofErr w:type="spellEnd"/>
+      <w:proofErr w:type="gramEnd"/>
+      <w:r>
+        <w:t>(str, 50, ‘$’);</w:t>
       </w:r>
     </w:p>
     <w:p>
@@ -203,8 +279,23 @@
         </w:numPr>
         <w:spacing w:before="240"/>
       </w:pPr>
-      <w:r>
-        <w:t>getline(cin, str);</w:t>
+      <w:proofErr w:type="spellStart"/>
+      <w:proofErr w:type="gramStart"/>
+      <w:r>
+        <w:t>getline</w:t>
+      </w:r>
+      <w:proofErr w:type="spellEnd"/>
+      <w:r>
+        <w:t>(</w:t>
+      </w:r>
+      <w:proofErr w:type="spellStart"/>
+      <w:proofErr w:type="gramEnd"/>
+      <w:r>
+        <w:t>cin</w:t>
+      </w:r>
+      <w:proofErr w:type="spellEnd"/>
+      <w:r>
+        <w:t>, str);</w:t>
       </w:r>
     </w:p>
     <w:p>
@@ -216,7 +307,7 @@
         </w:numPr>
         <w:spacing w:before="240"/>
       </w:pPr>
-      <w:hyperlink r:id="rId8" w:anchor=":~:text=The%20getline()%20function%20can,string%26%20str%2C%20char%20delim)%3B" w:history="1">
+      <w:hyperlink r:id="rId9" w:anchor=":~:text=The%20getline()%20function%20can,string%26%20str%2C%20char%20delim)%3B" w:history="1">
         <w:r>
           <w:rPr>
             <w:rStyle w:val="Hyperlink"/>
@@ -247,9 +338,11 @@
         </w:numPr>
         <w:spacing w:before="240"/>
       </w:pPr>
+      <w:proofErr w:type="gramStart"/>
       <w:r>
         <w:t>compare(</w:t>
       </w:r>
+      <w:proofErr w:type="gramEnd"/>
       <w:r>
         <w:t>):</w:t>
       </w:r>
@@ -269,7 +362,7 @@
         </w:numPr>
         <w:spacing w:before="240"/>
       </w:pPr>
-      <w:hyperlink r:id="rId9" w:history="1">
+      <w:hyperlink r:id="rId10" w:history="1">
         <w:r>
           <w:rPr>
             <w:rStyle w:val="Hyperlink"/>
@@ -287,8 +380,13 @@
         </w:numPr>
         <w:spacing w:before="240"/>
       </w:pPr>
-      <w:r>
-        <w:t>erase():</w:t>
+      <w:proofErr w:type="gramStart"/>
+      <w:r>
+        <w:t>erase(</w:t>
+      </w:r>
+      <w:proofErr w:type="gramEnd"/>
+      <w:r>
+        <w:t>):</w:t>
       </w:r>
     </w:p>
     <w:p>
@@ -300,8 +398,23 @@
         </w:numPr>
         <w:spacing w:before="240"/>
       </w:pPr>
-      <w:r>
-        <w:t>str.erase(); and str.clear() are the same</w:t>
+      <w:proofErr w:type="spellStart"/>
+      <w:proofErr w:type="gramStart"/>
+      <w:r>
+        <w:t>str.erase</w:t>
+      </w:r>
+      <w:proofErr w:type="spellEnd"/>
+      <w:proofErr w:type="gramEnd"/>
+      <w:r>
+        <w:t xml:space="preserve">(); and </w:t>
+      </w:r>
+      <w:proofErr w:type="spellStart"/>
+      <w:r>
+        <w:t>str.clear</w:t>
+      </w:r>
+      <w:proofErr w:type="spellEnd"/>
+      <w:r>
+        <w:t>() are the same</w:t>
       </w:r>
     </w:p>
     <w:p>
@@ -313,7 +426,7 @@
         </w:numPr>
         <w:spacing w:before="240"/>
       </w:pPr>
-      <w:hyperlink r:id="rId10" w:history="1">
+      <w:hyperlink r:id="rId11" w:history="1">
         <w:r>
           <w:rPr>
             <w:rStyle w:val="Hyperlink"/>
@@ -331,8 +444,13 @@
         </w:numPr>
         <w:spacing w:before="240"/>
       </w:pPr>
-      <w:r>
-        <w:t>remove() can also be used</w:t>
+      <w:proofErr w:type="gramStart"/>
+      <w:r>
+        <w:t>remove(</w:t>
+      </w:r>
+      <w:proofErr w:type="gramEnd"/>
+      <w:r>
+        <w:t>) can also be used</w:t>
       </w:r>
     </w:p>
     <w:p>
@@ -343,8 +461,13 @@
           <w:numId w:val="2"/>
         </w:numPr>
         <w:spacing w:before="240"/>
-      </w:pPr>
-      <w:hyperlink r:id="rId11" w:history="1">
+        <w:rPr>
+          <w:rStyle w:val="Hyperlink"/>
+          <w:color w:val="auto"/>
+          <w:u w:val="none"/>
+        </w:rPr>
+      </w:pPr>
+      <w:hyperlink r:id="rId12" w:history="1">
         <w:r>
           <w:rPr>
             <w:rStyle w:val="Hyperlink"/>
@@ -355,13 +478,125 @@
     </w:p>
     <w:p>
       <w:pPr>
-        <w:spacing w:before="240"/>
-      </w:pPr>
-    </w:p>
-    <w:p>
-      <w:pPr>
-        <w:spacing w:before="240"/>
-        <w:ind w:left="2520"/>
+        <w:pStyle w:val="ListParagraph"/>
+        <w:numPr>
+          <w:ilvl w:val="0"/>
+          <w:numId w:val="2"/>
+        </w:numPr>
+        <w:spacing w:before="240"/>
+      </w:pPr>
+      <w:r>
+        <w:t>Swap</w:t>
+      </w:r>
+    </w:p>
+    <w:p>
+      <w:pPr>
+        <w:pStyle w:val="ListParagraph"/>
+        <w:numPr>
+          <w:ilvl w:val="1"/>
+          <w:numId w:val="2"/>
+        </w:numPr>
+        <w:spacing w:before="240"/>
+      </w:pPr>
+      <w:proofErr w:type="gramStart"/>
+      <w:r>
+        <w:t>Std::</w:t>
+      </w:r>
+      <w:proofErr w:type="gramEnd"/>
+      <w:r>
+        <w:t>swap and std::vector::swap</w:t>
+      </w:r>
+    </w:p>
+    <w:p>
+      <w:pPr>
+        <w:pStyle w:val="ListParagraph"/>
+        <w:numPr>
+          <w:ilvl w:val="2"/>
+          <w:numId w:val="2"/>
+        </w:numPr>
+        <w:spacing w:before="240"/>
+        <w:rPr>
+          <w:rStyle w:val="Hyperlink"/>
+          <w:color w:val="auto"/>
+          <w:u w:val="none"/>
+        </w:rPr>
+      </w:pPr>
+      <w:hyperlink r:id="rId13" w:history="1">
+        <w:r>
+          <w:rPr>
+            <w:rStyle w:val="Hyperlink"/>
+          </w:rPr>
+          <w:t>https://www.geeksforgeeks.org/difference-between-stdswap-and-stdvectorswap/?ref=rp</w:t>
+        </w:r>
+      </w:hyperlink>
+    </w:p>
+    <w:p>
+      <w:pPr>
+        <w:pStyle w:val="ListParagraph"/>
+        <w:numPr>
+          <w:ilvl w:val="0"/>
+          <w:numId w:val="2"/>
+        </w:numPr>
+        <w:spacing w:before="240"/>
+      </w:pPr>
+      <w:r>
+        <w:t>Max element in array</w:t>
+      </w:r>
+    </w:p>
+    <w:p>
+      <w:pPr>
+        <w:pStyle w:val="ListParagraph"/>
+        <w:numPr>
+          <w:ilvl w:val="1"/>
+          <w:numId w:val="2"/>
+        </w:numPr>
+        <w:spacing w:before="240"/>
+      </w:pPr>
+      <w:hyperlink r:id="rId14" w:history="1">
+        <w:r>
+          <w:rPr>
+            <w:rStyle w:val="Hyperlink"/>
+          </w:rPr>
+          <w:t>https://www.delftstack.com/howto/cpp/find-max-value-in-array-in-cpp/</w:t>
+        </w:r>
+      </w:hyperlink>
+    </w:p>
+    <w:p>
+      <w:pPr>
+        <w:pStyle w:val="ListParagraph"/>
+        <w:numPr>
+          <w:ilvl w:val="0"/>
+          <w:numId w:val="2"/>
+        </w:numPr>
+        <w:spacing w:before="240"/>
+      </w:pPr>
+      <w:r>
+        <w:t>Vectors</w:t>
+      </w:r>
+    </w:p>
+    <w:p>
+      <w:pPr>
+        <w:pStyle w:val="ListParagraph"/>
+        <w:numPr>
+          <w:ilvl w:val="1"/>
+          <w:numId w:val="2"/>
+        </w:numPr>
+        <w:spacing w:before="240"/>
+      </w:pPr>
+      <w:hyperlink r:id="rId15" w:history="1">
+        <w:r>
+          <w:rPr>
+            <w:rStyle w:val="Hyperlink"/>
+          </w:rPr>
+          <w:t>https://www.geeksforgeeks.org/vector-in-cpp-stl/</w:t>
+        </w:r>
+      </w:hyperlink>
+    </w:p>
+    <w:p>
+      <w:pPr>
+        <w:pStyle w:val="ListParagraph"/>
+        <w:spacing w:before="240"/>
+        <w:ind w:left="1440"/>
       </w:pPr>
     </w:p>
     <w:sectPr>
@@ -379,7 +614,7 @@
   <w:abstractNum w:abstractNumId="0" w15:restartNumberingAfterBreak="0">
     <w:nsid w:val="3C986609"/>
     <w:multiLevelType w:val="hybridMultilevel"/>
-    <w:tmpl w:val="59CC3AFA"/>
+    <w:tmpl w:val="01B8279E"/>
     <w:lvl w:ilvl="0" w:tplc="40090005">
       <w:start w:val="1"/>
       <w:numFmt w:val="bullet"/>
@@ -428,7 +663,7 @@
         <w:rFonts w:ascii="Symbol" w:hAnsi="Symbol" w:hint="default"/>
       </w:rPr>
     </w:lvl>
-    <w:lvl w:ilvl="4" w:tplc="40090003" w:tentative="1">
+    <w:lvl w:ilvl="4" w:tplc="40090003">
       <w:start w:val="1"/>
       <w:numFmt w:val="bullet"/>
       <w:lvlText w:val="o"/>
@@ -1367,4 +1602,16 @@
     </a:ext>
   </a:extLst>
 </a:theme>
+</file>
+
+<file path=customXml/item1.xml><?xml version="1.0" encoding="utf-8"?>
+<b:Sources xmlns:b="http://schemas.openxmlformats.org/officeDocument/2006/bibliography" xmlns="http://schemas.openxmlformats.org/officeDocument/2006/bibliography" SelectedStyle="\APASixthEditionOfficeOnline.xsl" StyleName="APA" Version="6"/>
+</file>
+
+<file path=customXml/itemProps1.xml><?xml version="1.0" encoding="utf-8"?>
+<ds:datastoreItem xmlns:ds="http://schemas.openxmlformats.org/officeDocument/2006/customXml" ds:itemID="{6F4F81A5-16FA-4B9E-9DA1-43B189E3C90C}">
+  <ds:schemaRefs>
+    <ds:schemaRef ds:uri="http://schemas.openxmlformats.org/officeDocument/2006/bibliography"/>
+  </ds:schemaRefs>
+</ds:datastoreItem>
 </file>